--- a/3조_기획안_슈츠.docx
+++ b/3조_기획안_슈츠.docx
@@ -170,7 +170,7 @@
                 <w:color w:val="7f7f7f"/>
                 <w:rtl w:val="0"/>
               </w:rPr>
-              <w:t xml:space="preserve">머신러닝을 이용한 서울 아파트 실가래가 예측</w:t>
+              <w:t xml:space="preserve">머신러닝을 이용한 서울 아파트 실거래가 예측</w:t>
             </w:r>
             <w:r>
               <w:rPr>
@@ -232,9 +232,28 @@
           </w:tcPr>
           <w:p>
             <w:pPr>
+              <w:numPr>
+                <w:ilvl w:val="0"/>
+                <w:numId w:val="2"/>
+              </w:numPr>
+              <w:ind w:left="720" w:hanging="360"/>
+              <w:jc w:val="both"/>
               <w:rPr>
-                <w:color w:val="7f7f7f"/>
+                <w:u w:val="none"/>
               </w:rPr>
+            </w:pPr>
+            <w:r>
+              <w:rPr>
+                <w:rtl w:val="0"/>
+              </w:rPr>
+              <w:t xml:space="preserve">배경 : 과열되고 있는 서울시내 아파트 거래 시장</w:t>
+            </w:r>
+          </w:p>
+          <w:p>
+            <w:pPr>
+              <w:ind w:left="720" w:firstLine="0"/>
+              <w:jc w:val="both"/>
+              <w:rPr/>
             </w:pPr>
             <w:r>
               <w:rPr>
@@ -244,10 +263,161 @@
           </w:p>
           <w:p>
             <w:pPr>
+              <w:numPr>
+                <w:ilvl w:val="0"/>
+                <w:numId w:val="2"/>
+              </w:numPr>
+              <w:ind w:left="720" w:hanging="360"/>
               <w:jc w:val="both"/>
               <w:rPr>
-                <w:color w:val="000000"/>
+                <w:u w:val="none"/>
               </w:rPr>
+            </w:pPr>
+            <w:r>
+              <w:rPr>
+                <w:rtl w:val="0"/>
+              </w:rPr>
+              <w:t xml:space="preserve">목적 : 실거래가 정보를 반영한 합리적인 부동산 의사결정</w:t>
+            </w:r>
+          </w:p>
+          <w:p>
+            <w:pPr>
+              <w:numPr>
+                <w:ilvl w:val="0"/>
+                <w:numId w:val="2"/>
+              </w:numPr>
+              <w:ind w:left="720" w:hanging="360"/>
+              <w:jc w:val="both"/>
+              <w:rPr>
+                <w:u w:val="none"/>
+              </w:rPr>
+            </w:pPr>
+            <w:r>
+              <w:rPr>
+                <w:rtl w:val="0"/>
+              </w:rPr>
+              <w:t xml:space="preserve">데이터 수집 </w:t>
+            </w:r>
+          </w:p>
+          <w:p>
+            <w:pPr>
+              <w:numPr>
+                <w:ilvl w:val="1"/>
+                <w:numId w:val="2"/>
+              </w:numPr>
+              <w:ind w:left="1440" w:hanging="360"/>
+              <w:jc w:val="both"/>
+              <w:rPr>
+                <w:u w:val="none"/>
+              </w:rPr>
+            </w:pPr>
+            <w:r>
+              <w:rPr>
+                <w:rtl w:val="0"/>
+              </w:rPr>
+              <w:t xml:space="preserve">국토 교통부 실거래가 공개 시스템 ( 서울 아파트 가격 )</w:t>
+            </w:r>
+          </w:p>
+          <w:p>
+            <w:pPr>
+              <w:numPr>
+                <w:ilvl w:val="1"/>
+                <w:numId w:val="2"/>
+              </w:numPr>
+              <w:ind w:left="1440" w:hanging="360"/>
+              <w:jc w:val="both"/>
+              <w:rPr>
+                <w:u w:val="none"/>
+              </w:rPr>
+            </w:pPr>
+            <w:r>
+              <w:rPr>
+                <w:rtl w:val="0"/>
+              </w:rPr>
+              <w:t xml:space="preserve">전국 병원리스트 ( 병원 위치 )</w:t>
+            </w:r>
+          </w:p>
+          <w:p>
+            <w:pPr>
+              <w:numPr>
+                <w:ilvl w:val="1"/>
+                <w:numId w:val="2"/>
+              </w:numPr>
+              <w:ind w:left="1440" w:hanging="360"/>
+              <w:jc w:val="both"/>
+              <w:rPr>
+                <w:u w:val="none"/>
+              </w:rPr>
+            </w:pPr>
+            <w:r>
+              <w:rPr>
+                <w:rtl w:val="0"/>
+              </w:rPr>
+              <w:t xml:space="preserve">서울 지하철 행정동 정보 ( 구별 공시지가 )</w:t>
+            </w:r>
+          </w:p>
+          <w:p>
+            <w:pPr>
+              <w:numPr>
+                <w:ilvl w:val="0"/>
+                <w:numId w:val="2"/>
+              </w:numPr>
+              <w:ind w:left="720" w:hanging="360"/>
+              <w:jc w:val="both"/>
+              <w:rPr>
+                <w:u w:val="none"/>
+              </w:rPr>
+            </w:pPr>
+            <w:r>
+              <w:rPr>
+                <w:rtl w:val="0"/>
+              </w:rPr>
+              <w:t xml:space="preserve">데이터 전처리 : 특성을 반영하여 파생변수 생성</w:t>
+            </w:r>
+          </w:p>
+          <w:p>
+            <w:pPr>
+              <w:numPr>
+                <w:ilvl w:val="0"/>
+                <w:numId w:val="2"/>
+              </w:numPr>
+              <w:ind w:left="720" w:hanging="360"/>
+              <w:jc w:val="both"/>
+              <w:rPr>
+                <w:u w:val="none"/>
+              </w:rPr>
+            </w:pPr>
+            <w:r>
+              <w:rPr>
+                <w:rtl w:val="0"/>
+              </w:rPr>
+              <w:t xml:space="preserve">데이터 분석 : </w:t>
+            </w:r>
+          </w:p>
+          <w:p>
+            <w:pPr>
+              <w:numPr>
+                <w:ilvl w:val="1"/>
+                <w:numId w:val="2"/>
+              </w:numPr>
+              <w:ind w:left="1440" w:hanging="360"/>
+              <w:jc w:val="both"/>
+              <w:rPr>
+                <w:u w:val="none"/>
+              </w:rPr>
+            </w:pPr>
+            <w:r>
+              <w:rPr>
+                <w:rtl w:val="0"/>
+              </w:rPr>
+              <w:t xml:space="preserve">KNNregression, Decision Tree, Random Forest, GBM, LGBM, XGBoost</w:t>
+            </w:r>
+          </w:p>
+          <w:p>
+            <w:pPr>
+              <w:ind w:left="0" w:firstLine="0"/>
+              <w:jc w:val="both"/>
+              <w:rPr/>
             </w:pPr>
             <w:r>
               <w:rPr>
@@ -257,10 +427,22 @@
           </w:p>
           <w:p>
             <w:pPr>
+              <w:numPr>
+                <w:ilvl w:val="0"/>
+                <w:numId w:val="1"/>
+              </w:numPr>
+              <w:ind w:left="720" w:hanging="360"/>
+              <w:jc w:val="both"/>
               <w:rPr>
-                <w:color w:val="7f7f7f"/>
+                <w:u w:val="none"/>
               </w:rPr>
             </w:pPr>
+            <w:r>
+              <w:rPr>
+                <w:rtl w:val="0"/>
+              </w:rPr>
+              <w:t xml:space="preserve">수행도구 : Python, Tableau, AWS, Sklearn, Seaborn, matplotlib</w:t>
+            </w:r>
             <w:r>
               <w:rPr>
                 <w:rtl w:val="0"/>
@@ -357,6 +539,8 @@
               <w:jc w:val="both"/>
               <w:rPr>
                 <w:color w:val="6c6c6c"/>
+                <w:sz w:val="18"/>
+                <w:szCs w:val="18"/>
               </w:rPr>
             </w:pPr>
             <w:r>
@@ -364,7 +548,16 @@
                 <w:color w:val="6c6c6c"/>
                 <w:rtl w:val="0"/>
               </w:rPr>
-              <w:t xml:space="preserve">팀장:   김보아 - 데이터 분석, 문서 작성</w:t>
+              <w:t xml:space="preserve">팀장:   김보아 - </w:t>
+            </w:r>
+            <w:r>
+              <w:rPr>
+                <w:color w:val="6c6c6c"/>
+                <w:sz w:val="18"/>
+                <w:szCs w:val="18"/>
+                <w:rtl w:val="0"/>
+              </w:rPr>
+              <w:t xml:space="preserve">PJT진행사항 관리, 아이디어 고도화, 데이터 분석, 문서 작성 및 검수</w:t>
             </w:r>
           </w:p>
           <w:p>
@@ -381,7 +574,7 @@
                 <w:color w:val="6c6c6c"/>
                 <w:rtl w:val="0"/>
               </w:rPr>
-              <w:t xml:space="preserve">팀원1: 이우재 - 데이터 분석, 모델링</w:t>
+              <w:t xml:space="preserve">팀원1: 이우재 - 선행연구 탐색, 데이터 수집,데이터 분석, 머신러닝 모델링</w:t>
             </w:r>
           </w:p>
           <w:p>
@@ -398,7 +591,7 @@
                 <w:color w:val="6c6c6c"/>
                 <w:rtl w:val="0"/>
               </w:rPr>
-              <w:t xml:space="preserve">팀원2: 채길호 - 아이디어 제시 및 분석 설계, 데이터 분석</w:t>
+              <w:t xml:space="preserve">팀원2: 채길호 - 아이디어 제시 및 분석 설계, 데이터 정리, 모델링</w:t>
             </w:r>
           </w:p>
           <w:p>
@@ -415,7 +608,7 @@
                 <w:color w:val="6c6c6c"/>
                 <w:rtl w:val="0"/>
               </w:rPr>
-              <w:t xml:space="preserve">팀원3: 신다롬 - 데이터 분석, 전처리</w:t>
+              <w:t xml:space="preserve">팀원3: 신다롬 - 데이터 수집, 데이터 분석, 전처리, 시각화, 회의록 작성</w:t>
             </w:r>
           </w:p>
           <w:p>
@@ -432,7 +625,7 @@
                 <w:color w:val="6c6c6c"/>
                 <w:rtl w:val="0"/>
               </w:rPr>
-              <w:t xml:space="preserve">팀원4: 이민성 - 데이터 분석, 전처리</w:t>
+              <w:t xml:space="preserve">팀원4: 이민성 - 데이터 수집,분석,시각화, 선행연구 분석, 연구모형 및 아이디어 고도화</w:t>
             </w:r>
             <w:r>
               <w:rPr>
@@ -457,7 +650,7 @@
       <w:tr>
         <w:trPr>
           <w:cantSplit w:val="0"/>
-          <w:trHeight w:val="3332" w:hRule="atLeast"/>
+          <w:trHeight w:val="3000" w:hRule="atLeast"/>
           <w:tblHeader w:val="0"/>
         </w:trPr>
         <w:tc>
@@ -869,7 +1062,234 @@
 </file>
 
 <file path=word/numbering.xml><?xml version="1.0" encoding="utf-8"?>
-<w:numbering xmlns:mc="http://schemas.openxmlformats.org/markup-compatibility/2006" xmlns:o="urn:schemas-microsoft-com:office:office" xmlns:r="http://schemas.openxmlformats.org/officeDocument/2006/relationships" xmlns:m="http://schemas.openxmlformats.org/officeDocument/2006/math" xmlns:v="urn:schemas-microsoft-com:vml" xmlns:wp="http://schemas.openxmlformats.org/drawingml/2006/wordprocessingDrawing" xmlns:w10="urn:schemas-microsoft-com:office:word" xmlns:w="http://schemas.openxmlformats.org/wordprocessingml/2006/main" xmlns:wne="http://schemas.microsoft.com/office/word/2006/wordml" xmlns:sl="http://schemas.openxmlformats.org/schemaLibrary/2006/main" xmlns:a="http://schemas.openxmlformats.org/drawingml/2006/main" xmlns:pic="http://schemas.openxmlformats.org/drawingml/2006/picture" xmlns:c="http://schemas.openxmlformats.org/drawingml/2006/chart" xmlns:lc="http://schemas.openxmlformats.org/drawingml/2006/lockedCanvas" xmlns:dgm="http://schemas.openxmlformats.org/drawingml/2006/diagram" xmlns:wps="http://schemas.microsoft.com/office/word/2010/wordprocessingShape" xmlns:wpg="http://schemas.microsoft.com/office/word/2010/wordprocessingGroup" xmlns:w14="http://schemas.microsoft.com/office/word/2010/wordml" xmlns:w15="http://schemas.microsoft.com/office/word/2012/wordml"/>
+<w:numbering xmlns:mc="http://schemas.openxmlformats.org/markup-compatibility/2006" xmlns:o="urn:schemas-microsoft-com:office:office" xmlns:r="http://schemas.openxmlformats.org/officeDocument/2006/relationships" xmlns:m="http://schemas.openxmlformats.org/officeDocument/2006/math" xmlns:v="urn:schemas-microsoft-com:vml" xmlns:wp="http://schemas.openxmlformats.org/drawingml/2006/wordprocessingDrawing" xmlns:w10="urn:schemas-microsoft-com:office:word" xmlns:w="http://schemas.openxmlformats.org/wordprocessingml/2006/main" xmlns:wne="http://schemas.microsoft.com/office/word/2006/wordml" xmlns:sl="http://schemas.openxmlformats.org/schemaLibrary/2006/main" xmlns:a="http://schemas.openxmlformats.org/drawingml/2006/main" xmlns:pic="http://schemas.openxmlformats.org/drawingml/2006/picture" xmlns:c="http://schemas.openxmlformats.org/drawingml/2006/chart" xmlns:lc="http://schemas.openxmlformats.org/drawingml/2006/lockedCanvas" xmlns:dgm="http://schemas.openxmlformats.org/drawingml/2006/diagram" xmlns:wps="http://schemas.microsoft.com/office/word/2010/wordprocessingShape" xmlns:wpg="http://schemas.microsoft.com/office/word/2010/wordprocessingGroup" xmlns:w14="http://schemas.microsoft.com/office/word/2010/wordml" xmlns:w15="http://schemas.microsoft.com/office/word/2012/wordml">
+  <w:abstractNum w:abstractNumId="1">
+    <w:lvl w:ilvl="0">
+      <w:start w:val="1"/>
+      <w:numFmt w:val="bullet"/>
+      <w:lvlText w:val="-"/>
+      <w:lvlJc w:val="left"/>
+      <w:pPr>
+        <w:ind w:left="720" w:hanging="360"/>
+      </w:pPr>
+      <w:rPr>
+        <w:u w:val="none"/>
+      </w:rPr>
+    </w:lvl>
+    <w:lvl w:ilvl="1">
+      <w:start w:val="1"/>
+      <w:numFmt w:val="bullet"/>
+      <w:lvlText w:val="-"/>
+      <w:lvlJc w:val="left"/>
+      <w:pPr>
+        <w:ind w:left="1440" w:hanging="360"/>
+      </w:pPr>
+      <w:rPr>
+        <w:u w:val="none"/>
+      </w:rPr>
+    </w:lvl>
+    <w:lvl w:ilvl="2">
+      <w:start w:val="1"/>
+      <w:numFmt w:val="bullet"/>
+      <w:lvlText w:val="-"/>
+      <w:lvlJc w:val="left"/>
+      <w:pPr>
+        <w:ind w:left="2160" w:hanging="360"/>
+      </w:pPr>
+      <w:rPr>
+        <w:u w:val="none"/>
+      </w:rPr>
+    </w:lvl>
+    <w:lvl w:ilvl="3">
+      <w:start w:val="1"/>
+      <w:numFmt w:val="bullet"/>
+      <w:lvlText w:val="-"/>
+      <w:lvlJc w:val="left"/>
+      <w:pPr>
+        <w:ind w:left="2880" w:hanging="360"/>
+      </w:pPr>
+      <w:rPr>
+        <w:u w:val="none"/>
+      </w:rPr>
+    </w:lvl>
+    <w:lvl w:ilvl="4">
+      <w:start w:val="1"/>
+      <w:numFmt w:val="bullet"/>
+      <w:lvlText w:val="-"/>
+      <w:lvlJc w:val="left"/>
+      <w:pPr>
+        <w:ind w:left="3600" w:hanging="360"/>
+      </w:pPr>
+      <w:rPr>
+        <w:u w:val="none"/>
+      </w:rPr>
+    </w:lvl>
+    <w:lvl w:ilvl="5">
+      <w:start w:val="1"/>
+      <w:numFmt w:val="bullet"/>
+      <w:lvlText w:val="-"/>
+      <w:lvlJc w:val="left"/>
+      <w:pPr>
+        <w:ind w:left="4320" w:hanging="360"/>
+      </w:pPr>
+      <w:rPr>
+        <w:u w:val="none"/>
+      </w:rPr>
+    </w:lvl>
+    <w:lvl w:ilvl="6">
+      <w:start w:val="1"/>
+      <w:numFmt w:val="bullet"/>
+      <w:lvlText w:val="-"/>
+      <w:lvlJc w:val="left"/>
+      <w:pPr>
+        <w:ind w:left="5040" w:hanging="360"/>
+      </w:pPr>
+      <w:rPr>
+        <w:u w:val="none"/>
+      </w:rPr>
+    </w:lvl>
+    <w:lvl w:ilvl="7">
+      <w:start w:val="1"/>
+      <w:numFmt w:val="bullet"/>
+      <w:lvlText w:val="-"/>
+      <w:lvlJc w:val="left"/>
+      <w:pPr>
+        <w:ind w:left="5760" w:hanging="360"/>
+      </w:pPr>
+      <w:rPr>
+        <w:u w:val="none"/>
+      </w:rPr>
+    </w:lvl>
+    <w:lvl w:ilvl="8">
+      <w:start w:val="1"/>
+      <w:numFmt w:val="bullet"/>
+      <w:lvlText w:val="-"/>
+      <w:lvlJc w:val="left"/>
+      <w:pPr>
+        <w:ind w:left="6480" w:hanging="360"/>
+      </w:pPr>
+      <w:rPr>
+        <w:u w:val="none"/>
+      </w:rPr>
+    </w:lvl>
+  </w:abstractNum>
+  <w:abstractNum w:abstractNumId="2">
+    <w:lvl w:ilvl="0">
+      <w:start w:val="1"/>
+      <w:numFmt w:val="bullet"/>
+      <w:lvlText w:val="-"/>
+      <w:lvlJc w:val="left"/>
+      <w:pPr>
+        <w:ind w:left="720" w:hanging="360"/>
+      </w:pPr>
+      <w:rPr>
+        <w:u w:val="none"/>
+      </w:rPr>
+    </w:lvl>
+    <w:lvl w:ilvl="1">
+      <w:start w:val="1"/>
+      <w:numFmt w:val="bullet"/>
+      <w:lvlText w:val="-"/>
+      <w:lvlJc w:val="left"/>
+      <w:pPr>
+        <w:ind w:left="1440" w:hanging="360"/>
+      </w:pPr>
+      <w:rPr>
+        <w:u w:val="none"/>
+      </w:rPr>
+    </w:lvl>
+    <w:lvl w:ilvl="2">
+      <w:start w:val="1"/>
+      <w:numFmt w:val="bullet"/>
+      <w:lvlText w:val="-"/>
+      <w:lvlJc w:val="left"/>
+      <w:pPr>
+        <w:ind w:left="2160" w:hanging="360"/>
+      </w:pPr>
+      <w:rPr>
+        <w:u w:val="none"/>
+      </w:rPr>
+    </w:lvl>
+    <w:lvl w:ilvl="3">
+      <w:start w:val="1"/>
+      <w:numFmt w:val="bullet"/>
+      <w:lvlText w:val="-"/>
+      <w:lvlJc w:val="left"/>
+      <w:pPr>
+        <w:ind w:left="2880" w:hanging="360"/>
+      </w:pPr>
+      <w:rPr>
+        <w:u w:val="none"/>
+      </w:rPr>
+    </w:lvl>
+    <w:lvl w:ilvl="4">
+      <w:start w:val="1"/>
+      <w:numFmt w:val="bullet"/>
+      <w:lvlText w:val="-"/>
+      <w:lvlJc w:val="left"/>
+      <w:pPr>
+        <w:ind w:left="3600" w:hanging="360"/>
+      </w:pPr>
+      <w:rPr>
+        <w:u w:val="none"/>
+      </w:rPr>
+    </w:lvl>
+    <w:lvl w:ilvl="5">
+      <w:start w:val="1"/>
+      <w:numFmt w:val="bullet"/>
+      <w:lvlText w:val="-"/>
+      <w:lvlJc w:val="left"/>
+      <w:pPr>
+        <w:ind w:left="4320" w:hanging="360"/>
+      </w:pPr>
+      <w:rPr>
+        <w:u w:val="none"/>
+      </w:rPr>
+    </w:lvl>
+    <w:lvl w:ilvl="6">
+      <w:start w:val="1"/>
+      <w:numFmt w:val="bullet"/>
+      <w:lvlText w:val="-"/>
+      <w:lvlJc w:val="left"/>
+      <w:pPr>
+        <w:ind w:left="5040" w:hanging="360"/>
+      </w:pPr>
+      <w:rPr>
+        <w:u w:val="none"/>
+      </w:rPr>
+    </w:lvl>
+    <w:lvl w:ilvl="7">
+      <w:start w:val="1"/>
+      <w:numFmt w:val="bullet"/>
+      <w:lvlText w:val="-"/>
+      <w:lvlJc w:val="left"/>
+      <w:pPr>
+        <w:ind w:left="5760" w:hanging="360"/>
+      </w:pPr>
+      <w:rPr>
+        <w:u w:val="none"/>
+      </w:rPr>
+    </w:lvl>
+    <w:lvl w:ilvl="8">
+      <w:start w:val="1"/>
+      <w:numFmt w:val="bullet"/>
+      <w:lvlText w:val="-"/>
+      <w:lvlJc w:val="left"/>
+      <w:pPr>
+        <w:ind w:left="6480" w:hanging="360"/>
+      </w:pPr>
+      <w:rPr>
+        <w:u w:val="none"/>
+      </w:rPr>
+    </w:lvl>
+  </w:abstractNum>
+  <w:num w:numId="1">
+    <w:abstractNumId w:val="1"/>
+  </w:num>
+  <w:num w:numId="2">
+    <w:abstractNumId w:val="2"/>
+  </w:num>
+</w:numbering>
 </file>
 
 <file path=word/styles.xml><?xml version="1.0" encoding="utf-8"?>
@@ -10913,7 +11333,7 @@
 
 <file path=customXML/item1.xml><?xml version="1.0" encoding="utf-8"?>
 <go:gDocsCustomXmlDataStorage xmlns:go="http://customooxmlschemas.google.com/" xmlns:r="http://schemas.openxmlformats.org/officeDocument/2006/relationships">
-  <go:docsCustomData xmlns:go="http://customooxmlschemas.google.com/" roundtripDataSignature="AMtx7mjeXfh79dEGU5+ZB8feC/BiPJ1Xew==">AMUW2mU7uH6uLM7ZoccqvaOeuBWn0D23I8nkTDRSXZK8emgNbjYzvqqtzx2Z/2yjLdDKJC4vyndg/8Y4TgAoOs3wi6oScVS6iYh1q0iLhGOlQk4WHrB+a+NuEzQMMZJsi4D+SLJWjhg3</go:docsCustomData>
+  <go:docsCustomData xmlns:go="http://customooxmlschemas.google.com/" roundtripDataSignature="AMtx7mjeXfh79dEGU5+ZB8feC/BiPJ1Xew==">AMUW2mW8T8Xlh/4EkXR/WTzc3fv9zaBKCKvg8Npg1qPX1M9Jn+hT/N9TN16OqjVdk71aqJpSuUXQhJYogzJvW2WO4NMdY8hzyjjBISOyectfnwvaTQCA2SvcYv5Ch8v3mI8EeBDqYEPc</go:docsCustomData>
 </go:gDocsCustomXmlDataStorage>
 </file>
 
